--- a/FTL инженерное задание/ftl_инженерное.docx
+++ b/FTL инженерное задание/ftl_инженерное.docx
@@ -68,7 +68,13 @@
     </w:p>
     <w:p>
       <w:r>
-        <w:t>Площадки крепления к деке</w:t>
+        <w:t>Площадк</w:t>
+      </w:r>
+      <w:r>
+        <w:t>а</w:t>
+      </w:r>
+      <w:r>
+        <w:t xml:space="preserve"> крепления к деке</w:t>
       </w:r>
     </w:p>
     <w:p>
